--- a/ENGL 1280 Begin Fiction Workshop/Final Portfolio/Home Edited.docx
+++ b/ENGL 1280 Begin Fiction Workshop/Final Portfolio/Home Edited.docx
@@ -200,7 +200,23 @@
           <w:sz w:val="24"/>
           <w:szCs w:val="20"/>
         </w:rPr>
-        <w:t xml:space="preserve"> took an airplane. Lao Liu was a figure in </w:t>
+        <w:t xml:space="preserve"> took an airplane. Lao Liu wa</w:t>
+      </w:r>
+      <w:r>
+        <w:rPr>
+          <w:rFonts w:ascii="Arial" w:eastAsia="Times New Roman" w:hAnsi="Arial" w:cs="Arial"/>
+          <w:sz w:val="24"/>
+          <w:szCs w:val="20"/>
+        </w:rPr>
+        <w:t>s</w:t>
+      </w:r>
+      <w:r>
+        <w:rPr>
+          <w:rFonts w:ascii="Arial" w:eastAsia="Times New Roman" w:hAnsi="Arial" w:cs="Arial"/>
+          <w:sz w:val="24"/>
+          <w:szCs w:val="20"/>
+        </w:rPr>
+        <w:t xml:space="preserve"> a figure in </w:t>
       </w:r>
       <w:r>
         <w:rPr>
@@ -740,7 +756,6 @@
           <w:sz w:val="24"/>
           <w:szCs w:val="20"/>
         </w:rPr>
-        <w:lastRenderedPageBreak/>
         <w:t>After Liu had drunk</w:t>
       </w:r>
       <w:r>
@@ -1777,16 +1792,7 @@
           <w:sz w:val="24"/>
           <w:szCs w:val="20"/>
         </w:rPr>
-        <w:t xml:space="preserve">Liu, as usual, </w:t>
-      </w:r>
-      <w:r>
-        <w:rPr>
-          <w:rFonts w:ascii="Arial" w:eastAsia="Times New Roman" w:hAnsi="Arial" w:cs="Arial"/>
-          <w:sz w:val="24"/>
-          <w:szCs w:val="20"/>
-        </w:rPr>
-        <w:lastRenderedPageBreak/>
-        <w:t xml:space="preserve">got up and </w:t>
+        <w:t xml:space="preserve">Liu, as usual, got up and </w:t>
       </w:r>
       <w:r>
         <w:rPr>
@@ -1842,25 +1848,7 @@
           <w:sz w:val="24"/>
           <w:szCs w:val="20"/>
         </w:rPr>
-        <w:t xml:space="preserve">, Tong </w:t>
-      </w:r>
-      <w:proofErr w:type="spellStart"/>
-      <w:r>
-        <w:rPr>
-          <w:rFonts w:ascii="Arial" w:eastAsia="Times New Roman" w:hAnsi="Arial" w:cs="Arial"/>
-          <w:sz w:val="24"/>
-          <w:szCs w:val="20"/>
-        </w:rPr>
-        <w:t>Zi</w:t>
-      </w:r>
-      <w:proofErr w:type="spellEnd"/>
-      <w:r>
-        <w:rPr>
-          <w:rFonts w:ascii="Arial" w:eastAsia="Times New Roman" w:hAnsi="Arial" w:cs="Arial"/>
-          <w:sz w:val="24"/>
-          <w:szCs w:val="20"/>
-        </w:rPr>
-        <w:t xml:space="preserve"> </w:t>
+        <w:t xml:space="preserve">, Tong Zi </w:t>
       </w:r>
       <w:r>
         <w:rPr>
@@ -2288,14 +2276,6 @@
           <w:sz w:val="24"/>
           <w:szCs w:val="20"/>
         </w:rPr>
-        <w:t xml:space="preserve"> a bunch of</w:t>
-      </w:r>
-      <w:r>
-        <w:rPr>
-          <w:rFonts w:ascii="Arial" w:eastAsia="Times New Roman" w:hAnsi="Arial" w:cs="Arial"/>
-          <w:sz w:val="24"/>
-          <w:szCs w:val="20"/>
-        </w:rPr>
         <w:t xml:space="preserve"> </w:t>
       </w:r>
       <w:r>
@@ -2304,6 +2284,22 @@
           <w:sz w:val="24"/>
           <w:szCs w:val="20"/>
         </w:rPr>
+        <w:t>two</w:t>
+      </w:r>
+      <w:r>
+        <w:rPr>
+          <w:rFonts w:ascii="Arial" w:eastAsia="Times New Roman" w:hAnsi="Arial" w:cs="Arial"/>
+          <w:sz w:val="24"/>
+          <w:szCs w:val="20"/>
+        </w:rPr>
+        <w:t xml:space="preserve"> </w:t>
+      </w:r>
+      <w:r>
+        <w:rPr>
+          <w:rFonts w:ascii="Arial" w:eastAsia="Times New Roman" w:hAnsi="Arial" w:cs="Arial"/>
+          <w:sz w:val="24"/>
+          <w:szCs w:val="20"/>
+        </w:rPr>
         <w:t>mental</w:t>
       </w:r>
       <w:r>
@@ -2520,16 +2516,7 @@
           <w:sz w:val="24"/>
           <w:szCs w:val="20"/>
         </w:rPr>
-        <w:t xml:space="preserve">he window was a flat road, a quiet street, and luxuriant flowers and plants. But </w:t>
-      </w:r>
-      <w:r>
-        <w:rPr>
-          <w:rFonts w:ascii="Arial" w:eastAsia="Times New Roman" w:hAnsi="Arial" w:cs="Arial"/>
-          <w:sz w:val="24"/>
-          <w:szCs w:val="20"/>
-        </w:rPr>
-        <w:lastRenderedPageBreak/>
-        <w:t>he didn't appreciate</w:t>
+        <w:t>he window was a flat road, a quiet street, and luxuriant flowers and plants. But he didn't appreciate</w:t>
       </w:r>
       <w:r>
         <w:rPr>
@@ -2593,18 +2580,72 @@
           <w:sz w:val="24"/>
           <w:szCs w:val="20"/>
         </w:rPr>
-        <w:t xml:space="preserve">his long journey to a capitalist country. </w:t>
-      </w:r>
-      <w:r>
-        <w:rPr>
-          <w:rFonts w:ascii="Arial" w:eastAsia="Times New Roman" w:hAnsi="Arial" w:cs="Arial"/>
-          <w:sz w:val="24"/>
-          <w:szCs w:val="20"/>
-        </w:rPr>
-        <w:t xml:space="preserve">After all, </w:t>
-      </w:r>
-      <w:bookmarkStart w:id="0" w:name="_GoBack"/>
-      <w:bookmarkEnd w:id="0"/>
+        <w:t>the</w:t>
+      </w:r>
+      <w:r>
+        <w:rPr>
+          <w:rFonts w:ascii="Arial" w:eastAsia="Times New Roman" w:hAnsi="Arial" w:cs="Arial"/>
+          <w:sz w:val="24"/>
+          <w:szCs w:val="20"/>
+        </w:rPr>
+        <w:t xml:space="preserve"> long journey to a capitalist country</w:t>
+      </w:r>
+      <w:r>
+        <w:rPr>
+          <w:rFonts w:ascii="Arial" w:eastAsia="Times New Roman" w:hAnsi="Arial" w:cs="Arial"/>
+          <w:sz w:val="24"/>
+          <w:szCs w:val="20"/>
+        </w:rPr>
+        <w:t xml:space="preserve"> and he blamed nearly all of his friends for that. </w:t>
+      </w:r>
+      <w:r>
+        <w:rPr>
+          <w:rFonts w:ascii="Arial" w:eastAsia="Times New Roman" w:hAnsi="Arial" w:cs="Arial"/>
+          <w:sz w:val="24"/>
+          <w:szCs w:val="20"/>
+        </w:rPr>
+        <w:t xml:space="preserve">After all, if most of his </w:t>
+      </w:r>
+      <w:r>
+        <w:rPr>
+          <w:rFonts w:ascii="Arial" w:eastAsia="Times New Roman" w:hAnsi="Arial" w:cs="Arial"/>
+          <w:sz w:val="24"/>
+          <w:szCs w:val="20"/>
+        </w:rPr>
+        <w:t>comrades</w:t>
+      </w:r>
+      <w:r>
+        <w:rPr>
+          <w:rFonts w:ascii="Arial" w:eastAsia="Times New Roman" w:hAnsi="Arial" w:cs="Arial"/>
+          <w:sz w:val="24"/>
+          <w:szCs w:val="20"/>
+        </w:rPr>
+        <w:t xml:space="preserve"> did not</w:t>
+      </w:r>
+      <w:r>
+        <w:rPr>
+          <w:rFonts w:ascii="Arial" w:eastAsia="Times New Roman" w:hAnsi="Arial" w:cs="Arial"/>
+          <w:sz w:val="24"/>
+          <w:szCs w:val="20"/>
+        </w:rPr>
+        <w:t xml:space="preserve"> </w:t>
+      </w:r>
+      <w:r>
+        <w:rPr>
+          <w:rFonts w:ascii="Arial" w:eastAsia="Times New Roman" w:hAnsi="Arial" w:cs="Arial"/>
+          <w:sz w:val="24"/>
+          <w:szCs w:val="20"/>
+        </w:rPr>
+        <w:t>go</w:t>
+      </w:r>
+      <w:r>
+        <w:rPr>
+          <w:rFonts w:ascii="Arial" w:eastAsia="Times New Roman" w:hAnsi="Arial" w:cs="Arial"/>
+          <w:sz w:val="24"/>
+          <w:szCs w:val="20"/>
+        </w:rPr>
+        <w:t xml:space="preserve"> aboard, he would never do such thing. </w:t>
+      </w:r>
       <w:r>
         <w:rPr>
           <w:rFonts w:ascii="Arial" w:eastAsia="Times New Roman" w:hAnsi="Arial" w:cs="Arial"/>
@@ -2643,7 +2684,23 @@
           <w:sz w:val="24"/>
           <w:szCs w:val="20"/>
         </w:rPr>
-        <w:t xml:space="preserve">ithin a few days, relying on the </w:t>
+        <w:t>ithin a few days, relying on</w:t>
+      </w:r>
+      <w:r>
+        <w:rPr>
+          <w:rFonts w:ascii="Arial" w:eastAsia="Times New Roman" w:hAnsi="Arial" w:cs="Arial"/>
+          <w:sz w:val="24"/>
+          <w:szCs w:val="20"/>
+        </w:rPr>
+        <w:t xml:space="preserve"> many years of</w:t>
+      </w:r>
+      <w:r>
+        <w:rPr>
+          <w:rFonts w:ascii="Arial" w:eastAsia="Times New Roman" w:hAnsi="Arial" w:cs="Arial"/>
+          <w:sz w:val="24"/>
+          <w:szCs w:val="20"/>
+        </w:rPr>
+        <w:t xml:space="preserve"> the </w:t>
       </w:r>
       <w:r>
         <w:rPr>
@@ -2659,7 +2716,7 @@
           <w:sz w:val="24"/>
           <w:szCs w:val="20"/>
         </w:rPr>
-        <w:t xml:space="preserve">party’s education for many years and the understanding of </w:t>
+        <w:t xml:space="preserve">party’s education and the understanding of </w:t>
       </w:r>
       <w:r>
         <w:rPr>
@@ -2779,7 +2836,15 @@
           <w:sz w:val="24"/>
           <w:szCs w:val="20"/>
         </w:rPr>
-        <w:t xml:space="preserve"> people seemed to be really bothered when he smoked and some of them even asked him not to directly! How disturbing is that?</w:t>
+        <w:t xml:space="preserve"> people seemed to be really bothered when he smoked </w:t>
+      </w:r>
+      <w:r>
+        <w:rPr>
+          <w:rFonts w:ascii="Arial" w:eastAsia="Times New Roman" w:hAnsi="Arial" w:cs="Arial"/>
+          <w:sz w:val="24"/>
+          <w:szCs w:val="20"/>
+        </w:rPr>
+        <w:t>in the restaurant.</w:t>
       </w:r>
       <w:r>
         <w:rPr>
@@ -2835,15 +2900,39 @@
           <w:sz w:val="24"/>
           <w:szCs w:val="20"/>
         </w:rPr>
-        <w:t xml:space="preserve"> which he thought to be absolutely an</w:t>
-      </w:r>
-      <w:r>
-        <w:rPr>
-          <w:rFonts w:ascii="Arial" w:eastAsia="Times New Roman" w:hAnsi="Arial" w:cs="Arial"/>
-          <w:sz w:val="24"/>
-          <w:szCs w:val="20"/>
-        </w:rPr>
-        <w:t xml:space="preserve"> overkill. Fourth, </w:t>
+        <w:t xml:space="preserve"> which he thought to be</w:t>
+      </w:r>
+      <w:r>
+        <w:rPr>
+          <w:rFonts w:ascii="Arial" w:eastAsia="Times New Roman" w:hAnsi="Arial" w:cs="Arial"/>
+          <w:sz w:val="24"/>
+          <w:szCs w:val="20"/>
+        </w:rPr>
+        <w:t xml:space="preserve"> </w:t>
+      </w:r>
+      <w:r>
+        <w:rPr>
+          <w:rFonts w:ascii="Arial" w:eastAsia="Times New Roman" w:hAnsi="Arial" w:cs="Arial"/>
+          <w:sz w:val="24"/>
+          <w:szCs w:val="20"/>
+        </w:rPr>
+        <w:t>an</w:t>
+      </w:r>
+      <w:r>
+        <w:rPr>
+          <w:rFonts w:ascii="Arial" w:eastAsia="Times New Roman" w:hAnsi="Arial" w:cs="Arial"/>
+          <w:sz w:val="24"/>
+          <w:szCs w:val="20"/>
+        </w:rPr>
+        <w:t xml:space="preserve"> absolutely </w:t>
+      </w:r>
+      <w:r>
+        <w:rPr>
+          <w:rFonts w:ascii="Arial" w:eastAsia="Times New Roman" w:hAnsi="Arial" w:cs="Arial"/>
+          <w:sz w:val="24"/>
+          <w:szCs w:val="20"/>
+        </w:rPr>
+        <w:t xml:space="preserve">overkill. Fourth, </w:t>
       </w:r>
       <w:r>
         <w:rPr>
@@ -2891,6 +2980,38 @@
           <w:sz w:val="24"/>
           <w:szCs w:val="20"/>
         </w:rPr>
+        <w:t xml:space="preserve">, which </w:t>
+      </w:r>
+      <w:r>
+        <w:rPr>
+          <w:rFonts w:ascii="Arial" w:eastAsia="Times New Roman" w:hAnsi="Arial" w:cs="Arial"/>
+          <w:sz w:val="24"/>
+          <w:szCs w:val="20"/>
+        </w:rPr>
+        <w:t>contained millions</w:t>
+      </w:r>
+      <w:r>
+        <w:rPr>
+          <w:rFonts w:ascii="Arial" w:eastAsia="Times New Roman" w:hAnsi="Arial" w:cs="Arial"/>
+          <w:sz w:val="24"/>
+          <w:szCs w:val="20"/>
+        </w:rPr>
+        <w:t xml:space="preserve"> of people</w:t>
+      </w:r>
+      <w:r>
+        <w:rPr>
+          <w:rFonts w:ascii="Arial" w:eastAsia="Times New Roman" w:hAnsi="Arial" w:cs="Arial"/>
+          <w:sz w:val="24"/>
+          <w:szCs w:val="20"/>
+        </w:rPr>
+        <w:t xml:space="preserve"> in a very small area</w:t>
+      </w:r>
+      <w:r>
+        <w:rPr>
+          <w:rFonts w:ascii="Arial" w:eastAsia="Times New Roman" w:hAnsi="Arial" w:cs="Arial"/>
+          <w:sz w:val="24"/>
+          <w:szCs w:val="20"/>
+        </w:rPr>
         <w:t>.</w:t>
       </w:r>
       <w:r>
@@ -2987,23 +3108,39 @@
           <w:sz w:val="24"/>
           <w:szCs w:val="20"/>
         </w:rPr>
-        <w:t xml:space="preserve"> Liu finally learned that these false so-called freedoms and prosperity</w:t>
-      </w:r>
-      <w:r>
-        <w:rPr>
-          <w:rFonts w:ascii="Arial" w:eastAsia="Times New Roman" w:hAnsi="Arial" w:cs="Arial"/>
-          <w:sz w:val="24"/>
-          <w:szCs w:val="20"/>
-        </w:rPr>
-        <w:t xml:space="preserve"> in the capitalism country was in no way comparable to his own</w:t>
-      </w:r>
-      <w:r>
-        <w:rPr>
-          <w:rFonts w:ascii="Arial" w:eastAsia="Times New Roman" w:hAnsi="Arial" w:cs="Arial"/>
-          <w:sz w:val="24"/>
-          <w:szCs w:val="20"/>
-        </w:rPr>
-        <w:t xml:space="preserve"> country</w:t>
+        <w:t xml:space="preserve"> Liu finally learned that these so-called freedoms and prosperit</w:t>
+      </w:r>
+      <w:r>
+        <w:rPr>
+          <w:rFonts w:ascii="Arial" w:eastAsia="Times New Roman" w:hAnsi="Arial" w:cs="Arial"/>
+          <w:sz w:val="24"/>
+          <w:szCs w:val="20"/>
+        </w:rPr>
+        <w:t>ies</w:t>
+      </w:r>
+      <w:r>
+        <w:rPr>
+          <w:rFonts w:ascii="Arial" w:eastAsia="Times New Roman" w:hAnsi="Arial" w:cs="Arial"/>
+          <w:sz w:val="24"/>
+          <w:szCs w:val="20"/>
+        </w:rPr>
+        <w:t xml:space="preserve"> in the capitalism country </w:t>
+      </w:r>
+      <w:r>
+        <w:rPr>
+          <w:rFonts w:ascii="Arial" w:eastAsia="Times New Roman" w:hAnsi="Arial" w:cs="Arial"/>
+          <w:sz w:val="24"/>
+          <w:szCs w:val="20"/>
+        </w:rPr>
+        <w:t>were</w:t>
+      </w:r>
+      <w:r>
+        <w:rPr>
+          <w:rFonts w:ascii="Arial" w:eastAsia="Times New Roman" w:hAnsi="Arial" w:cs="Arial"/>
+          <w:sz w:val="24"/>
+          <w:szCs w:val="20"/>
+        </w:rPr>
+        <w:t xml:space="preserve"> in no way comparable to his own</w:t>
       </w:r>
       <w:r>
         <w:rPr>
@@ -3063,7 +3200,39 @@
           <w:sz w:val="24"/>
           <w:szCs w:val="20"/>
         </w:rPr>
-        <w:t>his son in law came from a</w:t>
+        <w:t>his son</w:t>
+      </w:r>
+      <w:r>
+        <w:rPr>
+          <w:rFonts w:ascii="Arial" w:eastAsia="Times New Roman" w:hAnsi="Arial" w:cs="Arial"/>
+          <w:sz w:val="24"/>
+          <w:szCs w:val="20"/>
+        </w:rPr>
+        <w:t>-</w:t>
+      </w:r>
+      <w:r>
+        <w:rPr>
+          <w:rFonts w:ascii="Arial" w:eastAsia="Times New Roman" w:hAnsi="Arial" w:cs="Arial"/>
+          <w:sz w:val="24"/>
+          <w:szCs w:val="20"/>
+        </w:rPr>
+        <w:t>in</w:t>
+      </w:r>
+      <w:r>
+        <w:rPr>
+          <w:rFonts w:ascii="Arial" w:eastAsia="Times New Roman" w:hAnsi="Arial" w:cs="Arial"/>
+          <w:sz w:val="24"/>
+          <w:szCs w:val="20"/>
+        </w:rPr>
+        <w:t>-</w:t>
+      </w:r>
+      <w:r>
+        <w:rPr>
+          <w:rFonts w:ascii="Arial" w:eastAsia="Times New Roman" w:hAnsi="Arial" w:cs="Arial"/>
+          <w:sz w:val="24"/>
+          <w:szCs w:val="20"/>
+        </w:rPr>
+        <w:t>law came from a</w:t>
       </w:r>
       <w:r>
         <w:rPr>
@@ -3119,7 +3288,7 @@
           <w:sz w:val="24"/>
           <w:szCs w:val="20"/>
         </w:rPr>
-        <w:t>is</w:t>
+        <w:t>was</w:t>
       </w:r>
       <w:r>
         <w:rPr>
@@ -3175,7 +3344,23 @@
           <w:sz w:val="24"/>
           <w:szCs w:val="20"/>
         </w:rPr>
-        <w:t xml:space="preserve"> physics department. They studied cutting-edge science and advanced theory</w:t>
+        <w:t xml:space="preserve"> physics department. </w:t>
+      </w:r>
+      <w:r>
+        <w:rPr>
+          <w:rFonts w:ascii="Arial" w:eastAsia="Times New Roman" w:hAnsi="Arial" w:cs="Arial"/>
+          <w:sz w:val="24"/>
+          <w:szCs w:val="20"/>
+        </w:rPr>
+        <w:t>As Liu often bragged to his previous comrades, t</w:t>
+      </w:r>
+      <w:r>
+        <w:rPr>
+          <w:rFonts w:ascii="Arial" w:eastAsia="Times New Roman" w:hAnsi="Arial" w:cs="Arial"/>
+          <w:sz w:val="24"/>
+          <w:szCs w:val="20"/>
+        </w:rPr>
+        <w:t>hey studied cutting-edge science and advanced theory</w:t>
       </w:r>
       <w:r>
         <w:rPr>
@@ -3247,16 +3432,7 @@
           <w:sz w:val="24"/>
           <w:szCs w:val="20"/>
         </w:rPr>
-        <w:t xml:space="preserve"> the </w:t>
-      </w:r>
-      <w:r>
-        <w:rPr>
-          <w:rFonts w:ascii="Arial" w:eastAsia="Times New Roman" w:hAnsi="Arial" w:cs="Arial"/>
-          <w:sz w:val="24"/>
-          <w:szCs w:val="20"/>
-        </w:rPr>
-        <w:lastRenderedPageBreak/>
-        <w:t xml:space="preserve">ocean to work in Australia to </w:t>
+        <w:t xml:space="preserve"> the ocean to work in Australia to </w:t>
       </w:r>
       <w:r>
         <w:rPr>
@@ -3608,15 +3784,7 @@
           <w:sz w:val="24"/>
           <w:szCs w:val="20"/>
         </w:rPr>
-        <w:t xml:space="preserve">and </w:t>
-      </w:r>
-      <w:r>
-        <w:rPr>
-          <w:rFonts w:ascii="Arial" w:eastAsia="Times New Roman" w:hAnsi="Arial" w:cs="Arial"/>
-          <w:sz w:val="24"/>
-          <w:szCs w:val="20"/>
-        </w:rPr>
-        <w:t>planned</w:t>
+        <w:t>they plan</w:t>
       </w:r>
       <w:r>
         <w:rPr>
@@ -3752,7 +3920,23 @@
           <w:sz w:val="24"/>
           <w:szCs w:val="20"/>
         </w:rPr>
-        <w:t>was truly embarrassed by their job and all he could think about was how he could ever say anything to his friends</w:t>
+        <w:t xml:space="preserve">was truly embarrassed by their job and all he could think about was how he could ever say anything </w:t>
+      </w:r>
+      <w:r>
+        <w:rPr>
+          <w:rFonts w:ascii="Arial" w:eastAsia="Times New Roman" w:hAnsi="Arial" w:cs="Arial"/>
+          <w:sz w:val="24"/>
+          <w:szCs w:val="20"/>
+        </w:rPr>
+        <w:t xml:space="preserve">ever </w:t>
+      </w:r>
+      <w:r>
+        <w:rPr>
+          <w:rFonts w:ascii="Arial" w:eastAsia="Times New Roman" w:hAnsi="Arial" w:cs="Arial"/>
+          <w:sz w:val="24"/>
+          <w:szCs w:val="20"/>
+        </w:rPr>
+        <w:t>to his friends</w:t>
       </w:r>
       <w:r>
         <w:rPr>
@@ -4116,7 +4300,23 @@
           <w:sz w:val="24"/>
           <w:szCs w:val="20"/>
         </w:rPr>
-        <w:t xml:space="preserve"> got married to this pragmatic man.</w:t>
+        <w:t xml:space="preserve"> got married to this </w:t>
+      </w:r>
+      <w:r>
+        <w:rPr>
+          <w:rFonts w:ascii="Arial" w:eastAsia="Times New Roman" w:hAnsi="Arial" w:cs="Arial"/>
+          <w:sz w:val="24"/>
+          <w:szCs w:val="20"/>
+        </w:rPr>
+        <w:t>down-to-earth</w:t>
+      </w:r>
+      <w:r>
+        <w:rPr>
+          <w:rFonts w:ascii="Arial" w:eastAsia="Times New Roman" w:hAnsi="Arial" w:cs="Arial"/>
+          <w:sz w:val="24"/>
+          <w:szCs w:val="20"/>
+        </w:rPr>
+        <w:t xml:space="preserve"> man.</w:t>
       </w:r>
       <w:r>
         <w:rPr>
@@ -4380,16 +4580,71 @@
           <w:sz w:val="24"/>
           <w:szCs w:val="20"/>
         </w:rPr>
-        <w:t xml:space="preserve"> this man's vein. He poured a </w:t>
-      </w:r>
-      <w:r>
-        <w:rPr>
-          <w:rFonts w:ascii="Arial" w:eastAsia="Times New Roman" w:hAnsi="Arial" w:cs="Arial"/>
-          <w:sz w:val="24"/>
-          <w:szCs w:val="20"/>
-        </w:rPr>
-        <w:lastRenderedPageBreak/>
-        <w:t xml:space="preserve">cup of tea and put </w:t>
+        <w:t xml:space="preserve"> this man's vein.</w:t>
+      </w:r>
+      <w:r>
+        <w:rPr>
+          <w:rFonts w:ascii="Arial" w:eastAsia="Times New Roman" w:hAnsi="Arial" w:cs="Arial"/>
+          <w:sz w:val="24"/>
+          <w:szCs w:val="20"/>
+        </w:rPr>
+        <w:t xml:space="preserve"> And it was t</w:t>
+      </w:r>
+      <w:r>
+        <w:rPr>
+          <w:rFonts w:ascii="Arial" w:eastAsia="Times New Roman" w:hAnsi="Arial" w:cs="Arial"/>
+          <w:sz w:val="24"/>
+          <w:szCs w:val="20"/>
+        </w:rPr>
+        <w:t>his practical guy who disagreed with Lao Liu’s thought on their</w:t>
+      </w:r>
+      <w:r>
+        <w:rPr>
+          <w:rFonts w:ascii="Arial" w:eastAsia="Times New Roman" w:hAnsi="Arial" w:cs="Arial"/>
+          <w:sz w:val="24"/>
+          <w:szCs w:val="20"/>
+        </w:rPr>
+        <w:t xml:space="preserve"> current</w:t>
+      </w:r>
+      <w:r>
+        <w:rPr>
+          <w:rFonts w:ascii="Arial" w:eastAsia="Times New Roman" w:hAnsi="Arial" w:cs="Arial"/>
+          <w:sz w:val="24"/>
+          <w:szCs w:val="20"/>
+        </w:rPr>
+        <w:t xml:space="preserve"> occupation.</w:t>
+      </w:r>
+      <w:r>
+        <w:rPr>
+          <w:rFonts w:ascii="Arial" w:eastAsia="Times New Roman" w:hAnsi="Arial" w:cs="Arial"/>
+          <w:sz w:val="24"/>
+          <w:szCs w:val="20"/>
+        </w:rPr>
+        <w:t xml:space="preserve"> He knew very well they would made half of what they did now if they went to</w:t>
+      </w:r>
+      <w:r>
+        <w:rPr>
+          <w:rFonts w:ascii="Arial" w:eastAsia="Times New Roman" w:hAnsi="Arial" w:cs="Arial"/>
+          <w:sz w:val="24"/>
+          <w:szCs w:val="20"/>
+        </w:rPr>
+        <w:t>, say,</w:t>
+      </w:r>
+      <w:r>
+        <w:rPr>
+          <w:rFonts w:ascii="Arial" w:eastAsia="Times New Roman" w:hAnsi="Arial" w:cs="Arial"/>
+          <w:sz w:val="24"/>
+          <w:szCs w:val="20"/>
+        </w:rPr>
+        <w:t xml:space="preserve"> do research in a University.</w:t>
+      </w:r>
+      <w:r>
+        <w:rPr>
+          <w:rFonts w:ascii="Arial" w:eastAsia="Times New Roman" w:hAnsi="Arial" w:cs="Arial"/>
+          <w:sz w:val="24"/>
+          <w:szCs w:val="20"/>
+        </w:rPr>
+        <w:t xml:space="preserve"> He poured a cup of tea and put </w:t>
       </w:r>
       <w:r>
         <w:rPr>
@@ -5241,16 +5496,7 @@
           <w:sz w:val="24"/>
           <w:szCs w:val="20"/>
         </w:rPr>
-        <w:t xml:space="preserve">The doctors </w:t>
-      </w:r>
-      <w:r>
-        <w:rPr>
-          <w:rFonts w:ascii="Arial" w:eastAsia="Times New Roman" w:hAnsi="Arial" w:cs="Arial"/>
-          <w:sz w:val="24"/>
-          <w:szCs w:val="20"/>
-        </w:rPr>
-        <w:lastRenderedPageBreak/>
-        <w:t>told Liu if he</w:t>
+        <w:t>The doctors told Liu if he</w:t>
       </w:r>
       <w:r>
         <w:rPr>
@@ -5522,7 +5768,15 @@
           <w:sz w:val="24"/>
           <w:szCs w:val="20"/>
         </w:rPr>
-        <w:t>almost eighty</w:t>
+        <w:t xml:space="preserve">almost </w:t>
+      </w:r>
+      <w:r>
+        <w:rPr>
+          <w:rFonts w:ascii="Arial" w:eastAsia="Times New Roman" w:hAnsi="Arial" w:cs="Arial"/>
+          <w:sz w:val="24"/>
+          <w:szCs w:val="20"/>
+        </w:rPr>
+        <w:t>seventy</w:t>
       </w:r>
       <w:r>
         <w:rPr>
@@ -6062,7 +6316,6 @@
           <w:sz w:val="24"/>
           <w:szCs w:val="20"/>
         </w:rPr>
-        <w:lastRenderedPageBreak/>
         <w:t xml:space="preserve">Lao Liu </w:t>
       </w:r>
       <w:r>
@@ -6803,23 +7056,15 @@
           <w:sz w:val="24"/>
           <w:szCs w:val="20"/>
         </w:rPr>
-        <w:t xml:space="preserve"> stu</w:t>
-      </w:r>
-      <w:r>
-        <w:rPr>
-          <w:rFonts w:ascii="Arial" w:eastAsia="Times New Roman" w:hAnsi="Arial" w:cs="Arial"/>
-          <w:sz w:val="24"/>
-          <w:szCs w:val="20"/>
-        </w:rPr>
-        <w:t>r</w:t>
-      </w:r>
-      <w:r>
-        <w:rPr>
-          <w:rFonts w:ascii="Arial" w:eastAsia="Times New Roman" w:hAnsi="Arial" w:cs="Arial"/>
-          <w:sz w:val="24"/>
-          <w:szCs w:val="20"/>
-        </w:rPr>
-        <w:t>dy</w:t>
+        <w:t xml:space="preserve"> </w:t>
+      </w:r>
+      <w:r>
+        <w:rPr>
+          <w:rFonts w:ascii="Arial" w:eastAsia="Times New Roman" w:hAnsi="Arial" w:cs="Arial"/>
+          <w:sz w:val="24"/>
+          <w:szCs w:val="20"/>
+        </w:rPr>
+        <w:t>strong</w:t>
       </w:r>
       <w:r>
         <w:rPr>
@@ -6923,31 +7168,15 @@
           <w:sz w:val="24"/>
           <w:szCs w:val="20"/>
         </w:rPr>
-        <w:t xml:space="preserve"> really hard for people to live under the fence</w:t>
-      </w:r>
-      <w:r>
-        <w:rPr>
-          <w:rFonts w:ascii="Arial" w:eastAsia="Times New Roman" w:hAnsi="Arial" w:cs="Arial"/>
-          <w:sz w:val="24"/>
-          <w:szCs w:val="20"/>
-        </w:rPr>
-        <w:t xml:space="preserve"> of </w:t>
-      </w:r>
-      <w:r>
-        <w:rPr>
-          <w:rFonts w:ascii="Arial" w:eastAsia="Times New Roman" w:hAnsi="Arial" w:cs="Arial"/>
-          <w:sz w:val="24"/>
-          <w:szCs w:val="20"/>
-        </w:rPr>
-        <w:t>other</w:t>
-      </w:r>
-      <w:r>
-        <w:rPr>
-          <w:rFonts w:ascii="Arial" w:eastAsia="Times New Roman" w:hAnsi="Arial" w:cs="Arial"/>
-          <w:sz w:val="24"/>
-          <w:szCs w:val="20"/>
-        </w:rPr>
-        <w:t xml:space="preserve"> people’s house</w:t>
+        <w:t xml:space="preserve"> really hard for people to live </w:t>
+      </w:r>
+      <w:r>
+        <w:rPr>
+          <w:rFonts w:ascii="Arial" w:eastAsia="Times New Roman" w:hAnsi="Arial" w:cs="Arial"/>
+          <w:sz w:val="24"/>
+          <w:szCs w:val="20"/>
+        </w:rPr>
+        <w:t>when they needed to depend on somebody else</w:t>
       </w:r>
       <w:r>
         <w:rPr>
@@ -7059,8 +7288,15 @@
           <w:sz w:val="24"/>
           <w:szCs w:val="20"/>
         </w:rPr>
-        <w:lastRenderedPageBreak/>
-        <w:t xml:space="preserve">pragmatic and </w:t>
+        <w:t>realistic</w:t>
+      </w:r>
+      <w:r>
+        <w:rPr>
+          <w:rFonts w:ascii="Arial" w:eastAsia="Times New Roman" w:hAnsi="Arial" w:cs="Arial"/>
+          <w:sz w:val="24"/>
+          <w:szCs w:val="20"/>
+        </w:rPr>
+        <w:t xml:space="preserve"> and </w:t>
       </w:r>
       <w:r>
         <w:rPr>
@@ -7148,7 +7384,7 @@
           <w:sz w:val="24"/>
           <w:szCs w:val="20"/>
         </w:rPr>
-        <w:t>severely</w:t>
+        <w:t>very</w:t>
       </w:r>
       <w:r>
         <w:rPr>
@@ -7172,6 +7408,22 @@
           <w:sz w:val="24"/>
           <w:szCs w:val="20"/>
         </w:rPr>
+        <w:t xml:space="preserve">, as if </w:t>
+      </w:r>
+      <w:r>
+        <w:rPr>
+          <w:rFonts w:ascii="Arial" w:eastAsia="Times New Roman" w:hAnsi="Arial" w:cs="Arial"/>
+          <w:sz w:val="24"/>
+          <w:szCs w:val="20"/>
+        </w:rPr>
+        <w:t>it came out of the mouth of a witch</w:t>
+      </w:r>
+      <w:r>
+        <w:rPr>
+          <w:rFonts w:ascii="Arial" w:eastAsia="Times New Roman" w:hAnsi="Arial" w:cs="Arial"/>
+          <w:sz w:val="24"/>
+          <w:szCs w:val="20"/>
+        </w:rPr>
         <w:t xml:space="preserve">. Lao Liu </w:t>
       </w:r>
       <w:r>
@@ -7396,7 +7648,15 @@
           <w:sz w:val="24"/>
           <w:szCs w:val="20"/>
         </w:rPr>
-        <w:t>. A</w:t>
+        <w:t>?</w:t>
+      </w:r>
+      <w:r>
+        <w:rPr>
+          <w:rFonts w:ascii="Arial" w:eastAsia="Times New Roman" w:hAnsi="Arial" w:cs="Arial"/>
+          <w:sz w:val="24"/>
+          <w:szCs w:val="20"/>
+        </w:rPr>
+        <w:t xml:space="preserve"> A</w:t>
       </w:r>
       <w:r>
         <w:rPr>
@@ -7868,7 +8128,23 @@
           <w:sz w:val="24"/>
           <w:szCs w:val="20"/>
         </w:rPr>
-        <w:t xml:space="preserve"> We eat well</w:t>
+        <w:t xml:space="preserve"> </w:t>
+      </w:r>
+      <w:r>
+        <w:rPr>
+          <w:rFonts w:ascii="Arial" w:eastAsia="Times New Roman" w:hAnsi="Arial" w:cs="Arial"/>
+          <w:sz w:val="24"/>
+          <w:szCs w:val="20"/>
+        </w:rPr>
+        <w:t>Back in China, w</w:t>
+      </w:r>
+      <w:r>
+        <w:rPr>
+          <w:rFonts w:ascii="Arial" w:eastAsia="Times New Roman" w:hAnsi="Arial" w:cs="Arial"/>
+          <w:sz w:val="24"/>
+          <w:szCs w:val="20"/>
+        </w:rPr>
+        <w:t>e eat well</w:t>
       </w:r>
       <w:r>
         <w:rPr>
@@ -7996,7 +8272,23 @@
           <w:sz w:val="24"/>
           <w:szCs w:val="20"/>
         </w:rPr>
-        <w:t xml:space="preserve">the </w:t>
+        <w:t>the</w:t>
+      </w:r>
+      <w:r>
+        <w:rPr>
+          <w:rFonts w:ascii="Arial" w:eastAsia="Times New Roman" w:hAnsi="Arial" w:cs="Arial"/>
+          <w:sz w:val="24"/>
+          <w:szCs w:val="20"/>
+        </w:rPr>
+        <w:t xml:space="preserve"> little</w:t>
+      </w:r>
+      <w:r>
+        <w:rPr>
+          <w:rFonts w:ascii="Arial" w:eastAsia="Times New Roman" w:hAnsi="Arial" w:cs="Arial"/>
+          <w:sz w:val="24"/>
+          <w:szCs w:val="20"/>
+        </w:rPr>
+        <w:t xml:space="preserve"> </w:t>
       </w:r>
       <w:r>
         <w:rPr>
@@ -8072,7 +8364,6 @@
           <w:sz w:val="24"/>
           <w:szCs w:val="20"/>
         </w:rPr>
-        <w:lastRenderedPageBreak/>
         <w:t>Lao Liu was suffering in this crappy place called Australia</w:t>
       </w:r>
       <w:r>
@@ -8249,7 +8540,23 @@
           <w:sz w:val="24"/>
           <w:szCs w:val="20"/>
         </w:rPr>
-        <w:t xml:space="preserve"> this corrupt capitalist system. </w:t>
+        <w:t xml:space="preserve"> this corrupt</w:t>
+      </w:r>
+      <w:r>
+        <w:rPr>
+          <w:rFonts w:ascii="Arial" w:eastAsia="Times New Roman" w:hAnsi="Arial" w:cs="Arial"/>
+          <w:sz w:val="24"/>
+          <w:szCs w:val="20"/>
+        </w:rPr>
+        <w:t>ed</w:t>
+      </w:r>
+      <w:r>
+        <w:rPr>
+          <w:rFonts w:ascii="Arial" w:eastAsia="Times New Roman" w:hAnsi="Arial" w:cs="Arial"/>
+          <w:sz w:val="24"/>
+          <w:szCs w:val="20"/>
+        </w:rPr>
+        <w:t xml:space="preserve"> capitalist system. </w:t>
       </w:r>
       <w:r>
         <w:rPr>
@@ -8777,7 +9084,6 @@
           <w:sz w:val="24"/>
           <w:szCs w:val="20"/>
         </w:rPr>
-        <w:lastRenderedPageBreak/>
         <w:t>speak</w:t>
       </w:r>
       <w:r>
@@ -8842,7 +9148,23 @@
           <w:sz w:val="24"/>
           <w:szCs w:val="20"/>
         </w:rPr>
-        <w:t xml:space="preserve"> with him</w:t>
+        <w:t xml:space="preserve"> with</w:t>
+      </w:r>
+      <w:r>
+        <w:rPr>
+          <w:rFonts w:ascii="Arial" w:eastAsia="Times New Roman" w:hAnsi="Arial" w:cs="Arial"/>
+          <w:sz w:val="24"/>
+          <w:szCs w:val="20"/>
+        </w:rPr>
+        <w:t>out</w:t>
+      </w:r>
+      <w:r>
+        <w:rPr>
+          <w:rFonts w:ascii="Arial" w:eastAsia="Times New Roman" w:hAnsi="Arial" w:cs="Arial"/>
+          <w:sz w:val="24"/>
+          <w:szCs w:val="20"/>
+        </w:rPr>
+        <w:t xml:space="preserve"> him</w:t>
       </w:r>
       <w:r>
         <w:rPr>
@@ -8934,7 +9256,87 @@
           <w:sz w:val="24"/>
           <w:szCs w:val="20"/>
         </w:rPr>
-        <w:t>The place where tickets are sold opens every day, and the planes in the air fly every day.</w:t>
+        <w:t xml:space="preserve">But he </w:t>
+      </w:r>
+      <w:r>
+        <w:rPr>
+          <w:rFonts w:ascii="Arial" w:eastAsia="Times New Roman" w:hAnsi="Arial" w:cs="Arial"/>
+          <w:sz w:val="24"/>
+          <w:szCs w:val="20"/>
+        </w:rPr>
+        <w:t>didn</w:t>
+      </w:r>
+      <w:r>
+        <w:rPr>
+          <w:rFonts w:ascii="Arial" w:eastAsia="Times New Roman" w:hAnsi="Arial" w:cs="Arial"/>
+          <w:sz w:val="24"/>
+          <w:szCs w:val="20"/>
+        </w:rPr>
+        <w:t>’t</w:t>
+      </w:r>
+      <w:r>
+        <w:rPr>
+          <w:rFonts w:ascii="Arial" w:eastAsia="Times New Roman" w:hAnsi="Arial" w:cs="Arial"/>
+          <w:sz w:val="24"/>
+          <w:szCs w:val="20"/>
+        </w:rPr>
+        <w:t xml:space="preserve">. </w:t>
+      </w:r>
+      <w:r>
+        <w:rPr>
+          <w:rFonts w:ascii="Arial" w:eastAsia="Times New Roman" w:hAnsi="Arial" w:cs="Arial"/>
+          <w:sz w:val="24"/>
+          <w:szCs w:val="20"/>
+        </w:rPr>
+        <w:t xml:space="preserve">The place where tickets </w:t>
+      </w:r>
+      <w:r>
+        <w:rPr>
+          <w:rFonts w:ascii="Arial" w:eastAsia="Times New Roman" w:hAnsi="Arial" w:cs="Arial"/>
+          <w:sz w:val="24"/>
+          <w:szCs w:val="20"/>
+        </w:rPr>
+        <w:t>are</w:t>
+      </w:r>
+      <w:r>
+        <w:rPr>
+          <w:rFonts w:ascii="Arial" w:eastAsia="Times New Roman" w:hAnsi="Arial" w:cs="Arial"/>
+          <w:sz w:val="24"/>
+          <w:szCs w:val="20"/>
+        </w:rPr>
+        <w:t xml:space="preserve"> sold open</w:t>
+      </w:r>
+      <w:r>
+        <w:rPr>
+          <w:rFonts w:ascii="Arial" w:eastAsia="Times New Roman" w:hAnsi="Arial" w:cs="Arial"/>
+          <w:sz w:val="24"/>
+          <w:szCs w:val="20"/>
+        </w:rPr>
+        <w:t>ed</w:t>
+      </w:r>
+      <w:r>
+        <w:rPr>
+          <w:rFonts w:ascii="Arial" w:eastAsia="Times New Roman" w:hAnsi="Arial" w:cs="Arial"/>
+          <w:sz w:val="24"/>
+          <w:szCs w:val="20"/>
+        </w:rPr>
+        <w:t xml:space="preserve"> every day, and the planes in the air </w:t>
+      </w:r>
+      <w:r>
+        <w:rPr>
+          <w:rFonts w:ascii="Arial" w:eastAsia="Times New Roman" w:hAnsi="Arial" w:cs="Arial"/>
+          <w:sz w:val="24"/>
+          <w:szCs w:val="20"/>
+        </w:rPr>
+        <w:t>flew</w:t>
+      </w:r>
+      <w:r>
+        <w:rPr>
+          <w:rFonts w:ascii="Arial" w:eastAsia="Times New Roman" w:hAnsi="Arial" w:cs="Arial"/>
+          <w:sz w:val="24"/>
+          <w:szCs w:val="20"/>
+        </w:rPr>
+        <w:t xml:space="preserve"> every day.</w:t>
       </w:r>
       <w:r>
         <w:rPr>
@@ -9418,7 +9820,39 @@
           <w:sz w:val="24"/>
           <w:szCs w:val="20"/>
         </w:rPr>
-        <w:t xml:space="preserve">Liu finally returned home. The night before </w:t>
+        <w:t>Eventually, Liu</w:t>
+      </w:r>
+      <w:r>
+        <w:rPr>
+          <w:rFonts w:ascii="Arial" w:eastAsia="Times New Roman" w:hAnsi="Arial" w:cs="Arial"/>
+          <w:sz w:val="24"/>
+          <w:szCs w:val="20"/>
+        </w:rPr>
+        <w:t xml:space="preserve"> returned home.</w:t>
+      </w:r>
+      <w:r>
+        <w:rPr>
+          <w:rFonts w:ascii="Arial" w:eastAsia="Times New Roman" w:hAnsi="Arial" w:cs="Arial"/>
+          <w:sz w:val="24"/>
+          <w:szCs w:val="20"/>
+        </w:rPr>
+        <w:t xml:space="preserve"> But the process did not go smoothly</w:t>
+      </w:r>
+      <w:r>
+        <w:rPr>
+          <w:rFonts w:ascii="Arial" w:eastAsia="Times New Roman" w:hAnsi="Arial" w:cs="Arial"/>
+          <w:sz w:val="24"/>
+          <w:szCs w:val="20"/>
+        </w:rPr>
+        <w:t>.</w:t>
+      </w:r>
+      <w:r>
+        <w:rPr>
+          <w:rFonts w:ascii="Arial" w:eastAsia="Times New Roman" w:hAnsi="Arial" w:cs="Arial"/>
+          <w:sz w:val="24"/>
+          <w:szCs w:val="20"/>
+        </w:rPr>
+        <w:t xml:space="preserve"> The night before </w:t>
       </w:r>
       <w:r>
         <w:rPr>
@@ -9506,15 +9940,15 @@
           <w:sz w:val="24"/>
           <w:szCs w:val="20"/>
         </w:rPr>
-        <w:t>His</w:t>
-      </w:r>
-      <w:r>
-        <w:rPr>
-          <w:rFonts w:ascii="Arial" w:eastAsia="Times New Roman" w:hAnsi="Arial" w:cs="Arial"/>
-          <w:sz w:val="24"/>
-          <w:szCs w:val="20"/>
-        </w:rPr>
-        <w:t xml:space="preserve"> son-in-law told the police that </w:t>
+        <w:t>He</w:t>
+      </w:r>
+      <w:r>
+        <w:rPr>
+          <w:rFonts w:ascii="Arial" w:eastAsia="Times New Roman" w:hAnsi="Arial" w:cs="Arial"/>
+          <w:sz w:val="24"/>
+          <w:szCs w:val="20"/>
+        </w:rPr>
+        <w:t xml:space="preserve"> told the police that </w:t>
       </w:r>
       <w:r>
         <w:rPr>
@@ -9554,16 +9988,7 @@
           <w:sz w:val="24"/>
           <w:szCs w:val="20"/>
         </w:rPr>
-        <w:t xml:space="preserve"> their </w:t>
-      </w:r>
-      <w:r>
-        <w:rPr>
-          <w:rFonts w:ascii="Arial" w:eastAsia="Times New Roman" w:hAnsi="Arial" w:cs="Arial"/>
-          <w:sz w:val="24"/>
-          <w:szCs w:val="20"/>
-        </w:rPr>
-        <w:lastRenderedPageBreak/>
-        <w:t>beloved cats</w:t>
+        <w:t xml:space="preserve"> their beloved cats</w:t>
       </w:r>
       <w:r>
         <w:rPr>
@@ -9579,6 +10004,150 @@
           <w:sz w:val="24"/>
           <w:szCs w:val="20"/>
         </w:rPr>
+        <w:t xml:space="preserve"> Apparently after </w:t>
+      </w:r>
+      <w:r>
+        <w:rPr>
+          <w:rFonts w:ascii="Arial" w:eastAsia="Times New Roman" w:hAnsi="Arial" w:cs="Arial"/>
+          <w:sz w:val="24"/>
+          <w:szCs w:val="20"/>
+        </w:rPr>
+        <w:t>careful examinations and logical calculation, Liu couldn’t find anyone to blame</w:t>
+      </w:r>
+      <w:r>
+        <w:rPr>
+          <w:rFonts w:ascii="Arial" w:eastAsia="Times New Roman" w:hAnsi="Arial" w:cs="Arial"/>
+          <w:sz w:val="24"/>
+          <w:szCs w:val="20"/>
+        </w:rPr>
+        <w:t xml:space="preserve"> for this corrupted system</w:t>
+      </w:r>
+      <w:r>
+        <w:rPr>
+          <w:rFonts w:ascii="Arial" w:eastAsia="Times New Roman" w:hAnsi="Arial" w:cs="Arial"/>
+          <w:sz w:val="24"/>
+          <w:szCs w:val="20"/>
+        </w:rPr>
+        <w:t xml:space="preserve">. </w:t>
+      </w:r>
+      <w:r>
+        <w:rPr>
+          <w:rFonts w:ascii="Arial" w:eastAsia="Times New Roman" w:hAnsi="Arial" w:cs="Arial"/>
+          <w:sz w:val="24"/>
+          <w:szCs w:val="20"/>
+        </w:rPr>
+        <w:t>So,</w:t>
+      </w:r>
+      <w:r>
+        <w:rPr>
+          <w:rFonts w:ascii="Arial" w:eastAsia="Times New Roman" w:hAnsi="Arial" w:cs="Arial"/>
+          <w:sz w:val="24"/>
+          <w:szCs w:val="20"/>
+        </w:rPr>
+        <w:t xml:space="preserve"> he turned on the cats as they were the only living things around him at the time. </w:t>
+      </w:r>
+      <w:r>
+        <w:rPr>
+          <w:rFonts w:ascii="Arial" w:eastAsia="Times New Roman" w:hAnsi="Arial" w:cs="Arial"/>
+          <w:sz w:val="24"/>
+          <w:szCs w:val="20"/>
+        </w:rPr>
+        <w:t xml:space="preserve">He took </w:t>
+      </w:r>
+      <w:r>
+        <w:rPr>
+          <w:rFonts w:ascii="Arial" w:eastAsia="Times New Roman" w:hAnsi="Arial" w:cs="Arial"/>
+          <w:sz w:val="24"/>
+          <w:szCs w:val="20"/>
+        </w:rPr>
+        <w:t>these</w:t>
+      </w:r>
+      <w:r>
+        <w:rPr>
+          <w:rFonts w:ascii="Arial" w:eastAsia="Times New Roman" w:hAnsi="Arial" w:cs="Arial"/>
+          <w:sz w:val="24"/>
+          <w:szCs w:val="20"/>
+        </w:rPr>
+        <w:t xml:space="preserve"> </w:t>
+      </w:r>
+      <w:r>
+        <w:rPr>
+          <w:rFonts w:ascii="Arial" w:eastAsia="Times New Roman" w:hAnsi="Arial" w:cs="Arial"/>
+          <w:sz w:val="24"/>
+          <w:szCs w:val="20"/>
+        </w:rPr>
+        <w:t>“</w:t>
+      </w:r>
+      <w:r>
+        <w:rPr>
+          <w:rFonts w:ascii="Arial" w:eastAsia="Times New Roman" w:hAnsi="Arial" w:cs="Arial"/>
+          <w:sz w:val="24"/>
+          <w:szCs w:val="20"/>
+        </w:rPr>
+        <w:t>enemies</w:t>
+      </w:r>
+      <w:r>
+        <w:rPr>
+          <w:rFonts w:ascii="Arial" w:eastAsia="Times New Roman" w:hAnsi="Arial" w:cs="Arial"/>
+          <w:sz w:val="24"/>
+          <w:szCs w:val="20"/>
+        </w:rPr>
+        <w:t>”</w:t>
+      </w:r>
+      <w:r>
+        <w:rPr>
+          <w:rFonts w:ascii="Arial" w:eastAsia="Times New Roman" w:hAnsi="Arial" w:cs="Arial"/>
+          <w:sz w:val="24"/>
+          <w:szCs w:val="20"/>
+        </w:rPr>
+        <w:t xml:space="preserve"> very seriously and followed a serious of </w:t>
+      </w:r>
+      <w:r>
+        <w:rPr>
+          <w:rFonts w:ascii="Arial" w:eastAsia="Times New Roman" w:hAnsi="Arial" w:cs="Arial"/>
+          <w:sz w:val="24"/>
+          <w:szCs w:val="20"/>
+        </w:rPr>
+        <w:t xml:space="preserve">standard </w:t>
+      </w:r>
+      <w:r>
+        <w:rPr>
+          <w:rFonts w:ascii="Arial" w:eastAsia="Times New Roman" w:hAnsi="Arial" w:cs="Arial"/>
+          <w:sz w:val="24"/>
+          <w:szCs w:val="20"/>
+        </w:rPr>
+        <w:t xml:space="preserve">operations </w:t>
+      </w:r>
+      <w:r>
+        <w:rPr>
+          <w:rFonts w:ascii="Arial" w:eastAsia="Times New Roman" w:hAnsi="Arial" w:cs="Arial"/>
+          <w:sz w:val="24"/>
+          <w:szCs w:val="20"/>
+        </w:rPr>
+        <w:t>that he would do during cultural revolution</w:t>
+      </w:r>
+      <w:r>
+        <w:rPr>
+          <w:rFonts w:ascii="Arial" w:eastAsia="Times New Roman" w:hAnsi="Arial" w:cs="Arial"/>
+          <w:sz w:val="24"/>
+          <w:szCs w:val="20"/>
+        </w:rPr>
+        <w:t xml:space="preserve">: </w:t>
+      </w:r>
+      <w:r>
+        <w:rPr>
+          <w:rFonts w:ascii="Arial" w:hAnsi="Arial" w:cs="Arial"/>
+          <w:sz w:val="24"/>
+          <w:szCs w:val="20"/>
+        </w:rPr>
+        <w:t>binding, “taking air-plane”, suspended, and beaten.</w:t>
+      </w:r>
+      <w:r>
+        <w:rPr>
+          <w:rFonts w:ascii="Arial" w:eastAsia="Times New Roman" w:hAnsi="Arial" w:cs="Arial"/>
+          <w:sz w:val="24"/>
+          <w:szCs w:val="20"/>
+        </w:rPr>
         <w:t xml:space="preserve"> The</w:t>
       </w:r>
       <w:r>
@@ -9755,7 +10324,23 @@
           <w:sz w:val="24"/>
           <w:szCs w:val="20"/>
         </w:rPr>
-        <w:t xml:space="preserve"> go home. </w:t>
+        <w:t xml:space="preserve"> go home</w:t>
+      </w:r>
+      <w:r>
+        <w:rPr>
+          <w:rFonts w:ascii="Arial" w:eastAsia="Times New Roman" w:hAnsi="Arial" w:cs="Arial"/>
+          <w:sz w:val="24"/>
+          <w:szCs w:val="20"/>
+        </w:rPr>
+        <w:t xml:space="preserve"> and leave this filthy place</w:t>
+      </w:r>
+      <w:r>
+        <w:rPr>
+          <w:rFonts w:ascii="Arial" w:eastAsia="Times New Roman" w:hAnsi="Arial" w:cs="Arial"/>
+          <w:sz w:val="24"/>
+          <w:szCs w:val="20"/>
+        </w:rPr>
+        <w:t xml:space="preserve">. </w:t>
       </w:r>
     </w:p>
     <w:p>
@@ -9783,7 +10368,23 @@
           <w:sz w:val="24"/>
           <w:szCs w:val="20"/>
         </w:rPr>
-        <w:t xml:space="preserve">Lao Liu was gone. The daughter of Lao Liu was in tears. </w:t>
+        <w:t>Lao Liu was gone. The daughter of Lao Liu was</w:t>
+      </w:r>
+      <w:r>
+        <w:rPr>
+          <w:rFonts w:ascii="Arial" w:eastAsia="Times New Roman" w:hAnsi="Arial" w:cs="Arial"/>
+          <w:sz w:val="24"/>
+          <w:szCs w:val="20"/>
+        </w:rPr>
+        <w:t xml:space="preserve"> covered</w:t>
+      </w:r>
+      <w:r>
+        <w:rPr>
+          <w:rFonts w:ascii="Arial" w:eastAsia="Times New Roman" w:hAnsi="Arial" w:cs="Arial"/>
+          <w:sz w:val="24"/>
+          <w:szCs w:val="20"/>
+        </w:rPr>
+        <w:t xml:space="preserve"> in tears. </w:t>
       </w:r>
       <w:r>
         <w:rPr>
@@ -10327,6 +10928,16 @@
           <w:szCs w:val="20"/>
         </w:rPr>
       </w:pPr>
+    </w:p>
+    <w:p>
+      <w:pPr>
+        <w:spacing w:line="600" w:lineRule="auto"/>
+        <w:rPr>
+          <w:rFonts w:ascii="Arial" w:eastAsia="Times New Roman" w:hAnsi="Arial" w:cs="Arial"/>
+          <w:sz w:val="24"/>
+          <w:szCs w:val="20"/>
+        </w:rPr>
+      </w:pPr>
       <w:r>
         <w:rPr>
           <w:rFonts w:ascii="Arial" w:eastAsia="Times New Roman" w:hAnsi="Arial" w:cs="Arial"/>
@@ -10389,16 +11000,7 @@
           <w:sz w:val="24"/>
           <w:szCs w:val="20"/>
         </w:rPr>
-        <w:t xml:space="preserve"> to </w:t>
-      </w:r>
-      <w:r>
-        <w:rPr>
-          <w:rFonts w:ascii="Arial" w:eastAsia="Times New Roman" w:hAnsi="Arial" w:cs="Arial"/>
-          <w:sz w:val="24"/>
-          <w:szCs w:val="20"/>
-        </w:rPr>
-        <w:lastRenderedPageBreak/>
-        <w:t>find</w:t>
+        <w:t xml:space="preserve"> to find</w:t>
       </w:r>
       <w:r>
         <w:rPr>
@@ -10470,15 +11072,25 @@
           <w:sz w:val="24"/>
           <w:szCs w:val="20"/>
         </w:rPr>
-        <w:t xml:space="preserve"> and </w:t>
-      </w:r>
-      <w:r>
-        <w:rPr>
-          <w:rFonts w:ascii="Arial" w:eastAsia="Times New Roman" w:hAnsi="Arial" w:cs="Arial"/>
-          <w:sz w:val="24"/>
-          <w:szCs w:val="20"/>
-        </w:rPr>
-        <w:t>facing the sun</w:t>
+        <w:t xml:space="preserve"> </w:t>
+      </w:r>
+      <w:r>
+        <w:rPr>
+          <w:rFonts w:ascii="Arial" w:eastAsia="Times New Roman" w:hAnsi="Arial" w:cs="Arial"/>
+          <w:sz w:val="24"/>
+          <w:szCs w:val="20"/>
+        </w:rPr>
+        <w:t>that faces</w:t>
+      </w:r>
+      <w:bookmarkStart w:id="0" w:name="_GoBack"/>
+      <w:bookmarkEnd w:id="0"/>
+      <w:r>
+        <w:rPr>
+          <w:rFonts w:ascii="Arial" w:eastAsia="Times New Roman" w:hAnsi="Arial" w:cs="Arial"/>
+          <w:sz w:val="24"/>
+          <w:szCs w:val="20"/>
+        </w:rPr>
+        <w:t xml:space="preserve"> the sun</w:t>
       </w:r>
       <w:r>
         <w:rPr>
